--- a/docs/research/2015/land-rights-and-polygyny/land-rights-and-polygyny.docx
+++ b/docs/research/2015/land-rights-and-polygyny/land-rights-and-polygyny.docx
@@ -52,7 +52,13 @@
         <w:br/>
       </w:r>
       <w:r>
-        <w:t xml:space="preserve">Unemployment</w:t>
+        <w:t xml:space="preserve">Property</w:t>
+      </w:r>
+      <w:r>
+        <w:t xml:space="preserve"> </w:t>
+      </w:r>
+      <w:r>
+        <w:t xml:space="preserve">Rights</w:t>
       </w:r>
       <w:r>
         <w:t xml:space="preserve"> </w:t>
@@ -64,73 +70,61 @@
         <w:t xml:space="preserve"> </w:t>
       </w:r>
       <w:r>
-        <w:t xml:space="preserve">Wages</w:t>
-      </w:r>
-      <w:r>
-        <w:t xml:space="preserve"> </w:t>
-      </w:r>
-      <w:r>
-        <w:t xml:space="preserve">in</w:t>
-      </w:r>
-      <w:r>
-        <w:t xml:space="preserve"> </w:t>
-      </w:r>
-      <w:r>
-        <w:t xml:space="preserve">Less</w:t>
-      </w:r>
-      <w:r>
-        <w:t xml:space="preserve"> </w:t>
-      </w:r>
-      <w:r>
-        <w:t xml:space="preserve">Developed</w:t>
-      </w:r>
-      <w:r>
-        <w:t xml:space="preserve"> </w:t>
-      </w:r>
-      <w:r>
-        <w:t xml:space="preserve">Countries:</w:t>
-      </w:r>
-      <w:r>
-        <w:t xml:space="preserve"> </w:t>
-      </w:r>
-      <w:r>
-        <w:t xml:space="preserve">Updating</w:t>
-      </w:r>
-      <w:r>
-        <w:t xml:space="preserve"> </w:t>
-      </w:r>
-      <w:r>
-        <w:t xml:space="preserve">Harris-Todaro</w:t>
-      </w:r>
-      <w:r>
-        <w:t xml:space="preserve"> </w:t>
-      </w:r>
-      <w:r>
-        <w:t xml:space="preserve">Model</w:t>
-      </w:r>
-      <w:r>
-        <w:t xml:space="preserve"> </w:t>
-      </w:r>
-      <w:r>
-        <w:t xml:space="preserve">with</w:t>
-      </w:r>
-      <w:r>
-        <w:t xml:space="preserve"> </w:t>
-      </w:r>
-      <w:r>
-        <w:t xml:space="preserve">Urban</w:t>
-      </w:r>
-      <w:r>
-        <w:t xml:space="preserve"> </w:t>
-      </w:r>
-      <w:r>
-        <w:t xml:space="preserve">Informal</w:t>
-      </w:r>
-      <w:r>
-        <w:t xml:space="preserve"> </w:t>
-      </w:r>
-      <w:r>
-        <w:t xml:space="preserve">Sector</w:t>
+        <w:t xml:space="preserve">The</w:t>
+      </w:r>
+      <w:r>
+        <w:t xml:space="preserve"> </w:t>
+      </w:r>
+      <w:r>
+        <w:t xml:space="preserve">Marriage</w:t>
+      </w:r>
+      <w:r>
+        <w:t xml:space="preserve"> </w:t>
+      </w:r>
+      <w:r>
+        <w:t xml:space="preserve">Market:</w:t>
+      </w:r>
+      <w:r>
+        <w:t xml:space="preserve"> </w:t>
+      </w:r>
+      <w:r>
+        <w:t xml:space="preserve">A</w:t>
+      </w:r>
+      <w:r>
+        <w:t xml:space="preserve"> </w:t>
+      </w:r>
+      <w:r>
+        <w:t xml:space="preserve">Theory</w:t>
+      </w:r>
+      <w:r>
+        <w:t xml:space="preserve"> </w:t>
+      </w:r>
+      <w:r>
+        <w:t xml:space="preserve">of</w:t>
+      </w:r>
+      <w:r>
+        <w:t xml:space="preserve"> </w:t>
+      </w:r>
+      <w:r>
+        <w:t xml:space="preserve">Land</w:t>
+      </w:r>
+      <w:r>
+        <w:t xml:space="preserve"> </w:t>
+      </w:r>
+      <w:r>
+        <w:t xml:space="preserve">Rights</w:t>
+      </w:r>
+      <w:r>
+        <w:t xml:space="preserve"> </w:t>
+      </w:r>
+      <w:r>
+        <w:t xml:space="preserve">and</w:t>
+      </w:r>
+      <w:r>
+        <w:t xml:space="preserve"> </w:t>
+      </w:r>
+      <w:r>
+        <w:t xml:space="preserve">Polygyny</w:t>
       </w:r>
     </w:p>
     <w:p>
@@ -152,13 +146,13 @@
         <w:pStyle w:val="Date"/>
       </w:pPr>
       <w:r>
-        <w:t xml:space="preserve">May</w:t>
-      </w:r>
-      <w:r>
-        <w:t xml:space="preserve"> </w:t>
-      </w:r>
-      <w:r>
-        <w:t xml:space="preserve">2022</w:t>
+        <w:t xml:space="preserve">Jun</w:t>
+      </w:r>
+      <w:r>
+        <w:t xml:space="preserve"> </w:t>
+      </w:r>
+      <w:r>
+        <w:t xml:space="preserve">2015</w:t>
       </w:r>
     </w:p>
     <w:sdt>
